--- a/doc/详细设计作业(2)/lxd/strategy、credit界面模块设计.docx
+++ b/doc/详细设计作业(2)/lxd/strategy、credit界面模块设计.docx
@@ -402,8 +402,8 @@
         <w:tblLook w:val="04A0" w:firstRow="1" w:lastRow="0" w:firstColumn="1" w:lastColumn="0" w:noHBand="0" w:noVBand="1"/>
       </w:tblPr>
       <w:tblGrid>
-        <w:gridCol w:w="4177"/>
-        <w:gridCol w:w="4119"/>
+        <w:gridCol w:w="4537"/>
+        <w:gridCol w:w="3759"/>
       </w:tblGrid>
       <w:tr>
         <w:tc>
@@ -485,10 +485,222 @@
           </w:p>
         </w:tc>
       </w:tr>
+      <w:tr>
+        <w:tc>
+          <w:tcPr>
+            <w:tcW w:w="4177" w:type="dxa"/>
+          </w:tcPr>
+          <w:p>
+            <w:pPr>
+              <w:rPr>
+                <w:rFonts w:ascii="Courier New" w:hAnsi="Courier New" w:cs="Courier New" w:hint="eastAsia"/>
+                <w:color w:val="000000"/>
+                <w:kern w:val="0"/>
+                <w:sz w:val="20"/>
+                <w:szCs w:val="20"/>
+              </w:rPr>
+            </w:pPr>
+            <w:r>
+              <w:rPr>
+                <w:rFonts w:ascii="Courier New" w:hAnsi="Courier New" w:cs="Courier New" w:hint="eastAsia"/>
+                <w:color w:val="000000"/>
+                <w:kern w:val="0"/>
+                <w:sz w:val="20"/>
+                <w:szCs w:val="20"/>
+              </w:rPr>
+              <w:t>S</w:t>
+            </w:r>
+            <w:r>
+              <w:rPr>
+                <w:rFonts w:ascii="Courier New" w:hAnsi="Courier New" w:cs="Courier New"/>
+                <w:color w:val="000000"/>
+                <w:kern w:val="0"/>
+                <w:sz w:val="20"/>
+                <w:szCs w:val="20"/>
+              </w:rPr>
+              <w:t>t</w:t>
+            </w:r>
+            <w:r>
+              <w:rPr>
+                <w:rFonts w:ascii="Courier New" w:hAnsi="Courier New" w:cs="Courier New" w:hint="eastAsia"/>
+                <w:color w:val="000000"/>
+                <w:kern w:val="0"/>
+                <w:sz w:val="20"/>
+                <w:szCs w:val="20"/>
+              </w:rPr>
+              <w:t>rategyBLService.</w:t>
+            </w:r>
+            <w:r>
+              <w:rPr>
+                <w:rFonts w:ascii="Courier New" w:hAnsi="Courier New" w:cs="Courier New"/>
+                <w:color w:val="000000"/>
+                <w:kern w:val="0"/>
+                <w:sz w:val="20"/>
+                <w:szCs w:val="20"/>
+              </w:rPr>
+              <w:t>deleteStrategyInfo</w:t>
+            </w:r>
+          </w:p>
+        </w:tc>
+        <w:tc>
+          <w:tcPr>
+            <w:tcW w:w="4119" w:type="dxa"/>
+          </w:tcPr>
+          <w:p>
+            <w:r>
+              <w:t>删除酒店某一策略</w:t>
+            </w:r>
+          </w:p>
+        </w:tc>
+      </w:tr>
+      <w:tr>
+        <w:tc>
+          <w:tcPr>
+            <w:tcW w:w="4177" w:type="dxa"/>
+          </w:tcPr>
+          <w:p>
+            <w:pPr>
+              <w:rPr>
+                <w:rFonts w:ascii="Courier New" w:hAnsi="Courier New" w:cs="Courier New" w:hint="eastAsia"/>
+                <w:color w:val="000000"/>
+                <w:kern w:val="0"/>
+                <w:sz w:val="20"/>
+                <w:szCs w:val="20"/>
+              </w:rPr>
+            </w:pPr>
+            <w:r>
+              <w:rPr>
+                <w:rFonts w:ascii="Courier New" w:hAnsi="Courier New" w:cs="Courier New" w:hint="eastAsia"/>
+                <w:color w:val="000000"/>
+                <w:kern w:val="0"/>
+                <w:sz w:val="20"/>
+                <w:szCs w:val="20"/>
+              </w:rPr>
+              <w:t>Strategy</w:t>
+            </w:r>
+            <w:r>
+              <w:rPr>
+                <w:rFonts w:ascii="Courier New" w:hAnsi="Courier New" w:cs="Courier New"/>
+                <w:color w:val="000000"/>
+                <w:kern w:val="0"/>
+                <w:sz w:val="20"/>
+                <w:szCs w:val="20"/>
+              </w:rPr>
+              <w:t>BLService.addStrategyInfo</w:t>
+            </w:r>
+          </w:p>
+        </w:tc>
+        <w:tc>
+          <w:tcPr>
+            <w:tcW w:w="4119" w:type="dxa"/>
+          </w:tcPr>
+          <w:p>
+            <w:r>
+              <w:rPr>
+                <w:rFonts w:hint="eastAsia"/>
+              </w:rPr>
+              <w:t>增加酒店某一策略</w:t>
+            </w:r>
+          </w:p>
+        </w:tc>
+      </w:tr>
+      <w:tr>
+        <w:tc>
+          <w:tcPr>
+            <w:tcW w:w="4177" w:type="dxa"/>
+          </w:tcPr>
+          <w:p>
+            <w:pPr>
+              <w:rPr>
+                <w:rFonts w:ascii="Courier New" w:hAnsi="Courier New" w:cs="Courier New" w:hint="eastAsia"/>
+                <w:color w:val="000000"/>
+                <w:kern w:val="0"/>
+                <w:sz w:val="20"/>
+                <w:szCs w:val="20"/>
+              </w:rPr>
+            </w:pPr>
+            <w:r>
+              <w:rPr>
+                <w:rFonts w:ascii="Courier New" w:hAnsi="Courier New" w:cs="Courier New" w:hint="eastAsia"/>
+                <w:color w:val="000000"/>
+                <w:kern w:val="0"/>
+                <w:sz w:val="20"/>
+                <w:szCs w:val="20"/>
+              </w:rPr>
+              <w:t>StrategyBLService.changeStrategyInfo</w:t>
+            </w:r>
+          </w:p>
+        </w:tc>
+        <w:tc>
+          <w:tcPr>
+            <w:tcW w:w="4119" w:type="dxa"/>
+          </w:tcPr>
+          <w:p>
+            <w:pPr>
+              <w:rPr>
+                <w:rFonts w:hint="eastAsia"/>
+              </w:rPr>
+            </w:pPr>
+            <w:r>
+              <w:rPr>
+                <w:rFonts w:hint="eastAsia"/>
+              </w:rPr>
+              <w:t>修改酒店某一策略</w:t>
+            </w:r>
+          </w:p>
+        </w:tc>
+      </w:tr>
+      <w:tr>
+        <w:tc>
+          <w:tcPr>
+            <w:tcW w:w="4177" w:type="dxa"/>
+          </w:tcPr>
+          <w:p>
+            <w:pPr>
+              <w:rPr>
+                <w:rFonts w:ascii="Courier New" w:hAnsi="Courier New" w:cs="Courier New" w:hint="eastAsia"/>
+                <w:color w:val="000000"/>
+                <w:kern w:val="0"/>
+                <w:sz w:val="20"/>
+                <w:szCs w:val="20"/>
+              </w:rPr>
+            </w:pPr>
+            <w:r>
+              <w:rPr>
+                <w:rFonts w:ascii="Courier New" w:hAnsi="Courier New" w:cs="Courier New" w:hint="eastAsia"/>
+                <w:color w:val="000000"/>
+                <w:kern w:val="0"/>
+                <w:sz w:val="20"/>
+                <w:szCs w:val="20"/>
+              </w:rPr>
+              <w:t>StrategyBLService.getRoomInfo</w:t>
+            </w:r>
+          </w:p>
+        </w:tc>
+        <w:tc>
+          <w:tcPr>
+            <w:tcW w:w="4119" w:type="dxa"/>
+          </w:tcPr>
+          <w:p>
+            <w:pPr>
+              <w:rPr>
+                <w:rFonts w:hint="eastAsia"/>
+              </w:rPr>
+            </w:pPr>
+            <w:r>
+              <w:rPr>
+                <w:rFonts w:hint="eastAsia"/>
+              </w:rPr>
+              <w:t>获取酒店的房间信息</w:t>
+            </w:r>
+          </w:p>
+        </w:tc>
+      </w:tr>
     </w:tbl>
     <w:p/>
     <w:p>
       <w:r>
+        <w:lastRenderedPageBreak/>
         <w:t>BirthdayStrategyFormController</w:t>
       </w:r>
     </w:p>
@@ -562,6 +774,71 @@
           </w:p>
         </w:tc>
       </w:tr>
+      <w:tr>
+        <w:tc>
+          <w:tcPr>
+            <w:tcW w:w="4148" w:type="dxa"/>
+          </w:tcPr>
+          <w:p>
+            <w:pPr>
+              <w:rPr>
+                <w:rFonts w:hint="eastAsia"/>
+              </w:rPr>
+            </w:pPr>
+            <w:r>
+              <w:t>StrategyBLService.deleteStrategyInfo</w:t>
+            </w:r>
+          </w:p>
+        </w:tc>
+        <w:tc>
+          <w:tcPr>
+            <w:tcW w:w="4148" w:type="dxa"/>
+          </w:tcPr>
+          <w:p>
+            <w:pPr>
+              <w:rPr>
+                <w:rFonts w:hint="eastAsia"/>
+              </w:rPr>
+            </w:pPr>
+            <w:r>
+              <w:rPr>
+                <w:rFonts w:hint="eastAsia"/>
+              </w:rPr>
+              <w:t>删除酒店的某一生日策略</w:t>
+            </w:r>
+          </w:p>
+        </w:tc>
+      </w:tr>
+      <w:tr>
+        <w:tc>
+          <w:tcPr>
+            <w:tcW w:w="4148" w:type="dxa"/>
+          </w:tcPr>
+          <w:p>
+            <w:r>
+              <w:t>StrategyBLService.changeStrategyInfo</w:t>
+            </w:r>
+          </w:p>
+        </w:tc>
+        <w:tc>
+          <w:tcPr>
+            <w:tcW w:w="4148" w:type="dxa"/>
+          </w:tcPr>
+          <w:p>
+            <w:pPr>
+              <w:rPr>
+                <w:rFonts w:hint="eastAsia"/>
+              </w:rPr>
+            </w:pPr>
+            <w:r>
+              <w:rPr>
+                <w:rFonts w:hint="eastAsia"/>
+              </w:rPr>
+              <w:t>修改酒店的某一生日策略</w:t>
+            </w:r>
+          </w:p>
+        </w:tc>
+      </w:tr>
     </w:tbl>
     <w:p/>
     <w:p/>
@@ -643,6 +920,50 @@
           </w:p>
         </w:tc>
       </w:tr>
+      <w:tr>
+        <w:tc>
+          <w:tcPr>
+            <w:tcW w:w="4148" w:type="dxa"/>
+          </w:tcPr>
+          <w:p>
+            <w:r>
+              <w:t>StrategyBLService.deleteStrategyInfo</w:t>
+            </w:r>
+          </w:p>
+        </w:tc>
+        <w:tc>
+          <w:tcPr>
+            <w:tcW w:w="4148" w:type="dxa"/>
+          </w:tcPr>
+          <w:p>
+            <w:r>
+              <w:t>删除酒店的某一企业策略</w:t>
+            </w:r>
+          </w:p>
+        </w:tc>
+      </w:tr>
+      <w:tr>
+        <w:tc>
+          <w:tcPr>
+            <w:tcW w:w="4148" w:type="dxa"/>
+          </w:tcPr>
+          <w:p>
+            <w:r>
+              <w:t>StrategyBLService.changeStrategyInfo</w:t>
+            </w:r>
+          </w:p>
+        </w:tc>
+        <w:tc>
+          <w:tcPr>
+            <w:tcW w:w="4148" w:type="dxa"/>
+          </w:tcPr>
+          <w:p>
+            <w:r>
+              <w:t>修改酒店的某一企业策略</w:t>
+            </w:r>
+          </w:p>
+        </w:tc>
+      </w:tr>
     </w:tbl>
     <w:p/>
     <w:p>
@@ -735,6 +1056,88 @@
           </w:p>
         </w:tc>
       </w:tr>
+      <w:tr>
+        <w:tc>
+          <w:tcPr>
+            <w:tcW w:w="4148" w:type="dxa"/>
+          </w:tcPr>
+          <w:p>
+            <w:pPr>
+              <w:rPr>
+                <w:rFonts w:hint="eastAsia"/>
+              </w:rPr>
+            </w:pPr>
+            <w:r>
+              <w:rPr>
+                <w:rFonts w:hint="eastAsia"/>
+              </w:rPr>
+              <w:t>Strategy</w:t>
+            </w:r>
+            <w:r>
+              <w:t>BLService.deleteStrategyInfo</w:t>
+            </w:r>
+          </w:p>
+        </w:tc>
+        <w:tc>
+          <w:tcPr>
+            <w:tcW w:w="4148" w:type="dxa"/>
+          </w:tcPr>
+          <w:p>
+            <w:pPr>
+              <w:rPr>
+                <w:rFonts w:hint="eastAsia"/>
+              </w:rPr>
+            </w:pPr>
+            <w:r>
+              <w:rPr>
+                <w:rFonts w:hint="eastAsia"/>
+              </w:rPr>
+              <w:t>删除酒店的某一节日策略</w:t>
+            </w:r>
+          </w:p>
+        </w:tc>
+      </w:tr>
+      <w:tr>
+        <w:tc>
+          <w:tcPr>
+            <w:tcW w:w="4148" w:type="dxa"/>
+          </w:tcPr>
+          <w:p>
+            <w:pPr>
+              <w:rPr>
+                <w:rFonts w:hint="eastAsia"/>
+              </w:rPr>
+            </w:pPr>
+            <w:r>
+              <w:rPr>
+                <w:rFonts w:hint="eastAsia"/>
+              </w:rPr>
+              <w:t>StrategyBLS</w:t>
+            </w:r>
+            <w:r>
+              <w:t>ervice.changeStrategyInfo</w:t>
+            </w:r>
+          </w:p>
+        </w:tc>
+        <w:tc>
+          <w:tcPr>
+            <w:tcW w:w="4148" w:type="dxa"/>
+          </w:tcPr>
+          <w:p>
+            <w:pPr>
+              <w:rPr>
+                <w:rFonts w:hint="eastAsia"/>
+              </w:rPr>
+            </w:pPr>
+            <w:r>
+              <w:rPr>
+                <w:rFonts w:hint="eastAsia"/>
+              </w:rPr>
+              <w:t>修改酒店的某一节日策略</w:t>
+            </w:r>
+          </w:p>
+        </w:tc>
+      </w:tr>
     </w:tbl>
     <w:p/>
     <w:p>
@@ -890,13 +1293,133 @@
           <w:tcPr>
             <w:tcW w:w="4148" w:type="dxa"/>
           </w:tcPr>
-          <w:p/>
-        </w:tc>
-        <w:tc>
-          <w:tcPr>
-            <w:tcW w:w="4148" w:type="dxa"/>
-          </w:tcPr>
-          <w:p/>
+          <w:p>
+            <w:r>
+              <w:rPr>
+                <w:rFonts w:hint="eastAsia"/>
+              </w:rPr>
+              <w:t>StrategyBLService.getStrategyInfo</w:t>
+            </w:r>
+          </w:p>
+        </w:tc>
+        <w:tc>
+          <w:tcPr>
+            <w:tcW w:w="4148" w:type="dxa"/>
+          </w:tcPr>
+          <w:p>
+            <w:r>
+              <w:rPr>
+                <w:rFonts w:hint="eastAsia"/>
+              </w:rPr>
+              <w:t>提供酒店的</w:t>
+            </w:r>
+            <w:r>
+              <w:rPr>
+                <w:rFonts w:hint="eastAsia"/>
+              </w:rPr>
+              <w:t>VIP</w:t>
+            </w:r>
+            <w:r>
+              <w:rPr>
+                <w:rFonts w:hint="eastAsia"/>
+              </w:rPr>
+              <w:t>策略查看</w:t>
+            </w:r>
+          </w:p>
+        </w:tc>
+      </w:tr>
+      <w:tr>
+        <w:tc>
+          <w:tcPr>
+            <w:tcW w:w="4148" w:type="dxa"/>
+          </w:tcPr>
+          <w:p>
+            <w:pPr>
+              <w:rPr>
+                <w:rFonts w:hint="eastAsia"/>
+              </w:rPr>
+            </w:pPr>
+            <w:r>
+              <w:rPr>
+                <w:rFonts w:hint="eastAsia"/>
+              </w:rPr>
+              <w:t>StrategyBLService.deleteS</w:t>
+            </w:r>
+            <w:r>
+              <w:t>trategyInfo</w:t>
+            </w:r>
+          </w:p>
+        </w:tc>
+        <w:tc>
+          <w:tcPr>
+            <w:tcW w:w="4148" w:type="dxa"/>
+          </w:tcPr>
+          <w:p>
+            <w:pPr>
+              <w:rPr>
+                <w:rFonts w:hint="eastAsia"/>
+              </w:rPr>
+            </w:pPr>
+            <w:r>
+              <w:t>删除酒店的某一</w:t>
+            </w:r>
+            <w:r>
+              <w:t>VIP</w:t>
+            </w:r>
+            <w:r>
+              <w:t>策略</w:t>
+            </w:r>
+          </w:p>
+        </w:tc>
+      </w:tr>
+      <w:tr>
+        <w:tc>
+          <w:tcPr>
+            <w:tcW w:w="4148" w:type="dxa"/>
+          </w:tcPr>
+          <w:p>
+            <w:pPr>
+              <w:rPr>
+                <w:rFonts w:hint="eastAsia"/>
+              </w:rPr>
+            </w:pPr>
+            <w:r>
+              <w:rPr>
+                <w:rFonts w:hint="eastAsia"/>
+              </w:rPr>
+              <w:t>S</w:t>
+            </w:r>
+            <w:r>
+              <w:t>trategyBLService.changeStrategyInfo</w:t>
+            </w:r>
+          </w:p>
+        </w:tc>
+        <w:tc>
+          <w:tcPr>
+            <w:tcW w:w="4148" w:type="dxa"/>
+          </w:tcPr>
+          <w:p>
+            <w:r>
+              <w:rPr>
+                <w:rFonts w:hint="eastAsia"/>
+              </w:rPr>
+              <w:t>修改酒店的某一</w:t>
+            </w:r>
+            <w:r>
+              <w:rPr>
+                <w:rFonts w:hint="eastAsia"/>
+              </w:rPr>
+              <w:t>VIP</w:t>
+            </w:r>
+            <w:r>
+              <w:rPr>
+                <w:rFonts w:hint="eastAsia"/>
+              </w:rPr>
+              <w:t>策略</w:t>
+            </w:r>
+            <w:bookmarkStart w:id="0" w:name="_GoBack"/>
+            <w:bookmarkEnd w:id="0"/>
+          </w:p>
         </w:tc>
       </w:tr>
     </w:tbl>
@@ -1022,6 +1545,7 @@
         <w:ind w:left="720" w:firstLineChars="0" w:firstLine="0"/>
       </w:pPr>
       <w:r>
+        <w:lastRenderedPageBreak/>
         <w:t>由于整个界面层由</w:t>
       </w:r>
       <w:r>
@@ -1095,7 +1619,6 @@
         <w:rPr>
           <w:noProof/>
         </w:rPr>
-        <w:lastRenderedPageBreak/>
         <w:drawing>
           <wp:inline distT="0" distB="0" distL="0" distR="0" wp14:anchorId="396FDE58" wp14:editId="186B21D6">
             <wp:extent cx="5274310" cy="3241675"/>
@@ -1132,8 +1655,6 @@
           </wp:inline>
         </w:drawing>
       </w:r>
-      <w:bookmarkStart w:id="0" w:name="_GoBack"/>
-      <w:bookmarkEnd w:id="0"/>
     </w:p>
     <w:p/>
     <w:p>
@@ -2460,7 +2981,7 @@
 </file>
 
 <file path=customXml/itemProps1.xml><?xml version="1.0" encoding="utf-8"?>
-<ds:datastoreItem xmlns:ds="http://schemas.openxmlformats.org/officeDocument/2006/customXml" ds:itemID="{409DAEED-3807-4B33-8582-6E49D76F2C40}">
+<ds:datastoreItem xmlns:ds="http://schemas.openxmlformats.org/officeDocument/2006/customXml" ds:itemID="{7B4C321C-A4F8-458E-B083-8F77ABCDF1BF}">
   <ds:schemaRefs>
     <ds:schemaRef ds:uri="http://schemas.openxmlformats.org/officeDocument/2006/bibliography"/>
   </ds:schemaRefs>
